--- a/OL Staining Protocol.docx
+++ b/OL Staining Protocol.docx
@@ -47,7 +47,7 @@
         <w:rPr>
           <w:rFonts w:ascii="Times New Roman" w:hAnsi="Times New Roman" w:cs="Times New Roman"/>
         </w:rPr>
-        <w:t>PFA 30’</w:t>
+        <w:t>PBS 3x5’</w:t>
       </w:r>
     </w:p>
     <w:p>
@@ -65,576 +65,604 @@
         <w:rPr>
           <w:rFonts w:ascii="Times New Roman" w:hAnsi="Times New Roman" w:cs="Times New Roman"/>
         </w:rPr>
-        <w:t>PBS 3x5’</w:t>
-      </w:r>
-    </w:p>
-    <w:p>
-      <w:pPr>
-        <w:pStyle w:val="ListParagraph"/>
-        <w:numPr>
-          <w:ilvl w:val="1"/>
-          <w:numId w:val="1"/>
-        </w:numPr>
-        <w:rPr>
-          <w:rFonts w:ascii="Times New Roman" w:hAnsi="Times New Roman" w:cs="Times New Roman"/>
-        </w:rPr>
-      </w:pPr>
-      <w:r>
-        <w:rPr>
-          <w:rFonts w:ascii="Times New Roman" w:hAnsi="Times New Roman" w:cs="Times New Roman"/>
-        </w:rPr>
-        <w:t>Now option to leave in fridge in PBS</w:t>
-      </w:r>
-    </w:p>
-    <w:p>
-      <w:pPr>
-        <w:pStyle w:val="ListParagraph"/>
-        <w:numPr>
-          <w:ilvl w:val="0"/>
-          <w:numId w:val="1"/>
-        </w:numPr>
-        <w:rPr>
-          <w:rFonts w:ascii="Times New Roman" w:hAnsi="Times New Roman" w:cs="Times New Roman"/>
-        </w:rPr>
-      </w:pPr>
-      <w:r>
-        <w:rPr>
-          <w:rFonts w:ascii="Times New Roman" w:hAnsi="Times New Roman" w:cs="Times New Roman"/>
-        </w:rPr>
-        <w:t>Transfer to new plates</w:t>
-      </w:r>
-    </w:p>
-    <w:p>
-      <w:pPr>
-        <w:pStyle w:val="ListParagraph"/>
-        <w:numPr>
-          <w:ilvl w:val="0"/>
-          <w:numId w:val="1"/>
-        </w:numPr>
-        <w:rPr>
-          <w:rFonts w:ascii="Times New Roman" w:hAnsi="Times New Roman" w:cs="Times New Roman"/>
-        </w:rPr>
-      </w:pPr>
-      <w:r>
-        <w:rPr>
-          <w:rFonts w:ascii="Times New Roman" w:hAnsi="Times New Roman" w:cs="Times New Roman"/>
-        </w:rPr>
-        <w:t>NH</w:t>
-      </w:r>
-      <w:r>
-        <w:rPr>
-          <w:rFonts w:ascii="Times New Roman" w:hAnsi="Times New Roman" w:cs="Times New Roman"/>
-          <w:vertAlign w:val="subscript"/>
-        </w:rPr>
-        <w:t>4</w:t>
-      </w:r>
-      <w:r>
-        <w:rPr>
-          <w:rFonts w:ascii="Times New Roman" w:hAnsi="Times New Roman" w:cs="Times New Roman"/>
-        </w:rPr>
-        <w:t xml:space="preserve">Cl </w:t>
-      </w:r>
-      <w:r>
-        <w:rPr>
-          <w:rFonts w:ascii="Times New Roman" w:hAnsi="Times New Roman" w:cs="Times New Roman"/>
-        </w:rPr>
-        <w:t>60’</w:t>
-      </w:r>
-      <w:r>
-        <w:rPr>
-          <w:rFonts w:ascii="Times New Roman" w:hAnsi="Times New Roman" w:cs="Times New Roman"/>
-        </w:rPr>
-        <w:t xml:space="preserve"> </w:t>
-      </w:r>
-    </w:p>
-    <w:p>
-      <w:pPr>
-        <w:pStyle w:val="ListParagraph"/>
-        <w:numPr>
-          <w:ilvl w:val="1"/>
-          <w:numId w:val="1"/>
-        </w:numPr>
-        <w:rPr>
-          <w:rFonts w:ascii="Times New Roman" w:hAnsi="Times New Roman" w:cs="Times New Roman"/>
-        </w:rPr>
-      </w:pPr>
-      <w:r>
-        <w:rPr>
-          <w:rFonts w:ascii="Times New Roman" w:hAnsi="Times New Roman" w:cs="Times New Roman"/>
-        </w:rPr>
-        <w:t>3x20’</w:t>
-      </w:r>
-      <w:r>
-        <w:rPr>
-          <w:rFonts w:ascii="Times New Roman" w:hAnsi="Times New Roman" w:cs="Times New Roman"/>
-        </w:rPr>
-        <w:t xml:space="preserve"> if the plate is old, to wash away </w:t>
-      </w:r>
-      <w:proofErr w:type="spellStart"/>
-      <w:r>
-        <w:rPr>
-          <w:rFonts w:ascii="Times New Roman" w:hAnsi="Times New Roman" w:cs="Times New Roman"/>
-        </w:rPr>
-        <w:t>nead</w:t>
-      </w:r>
-      <w:proofErr w:type="spellEnd"/>
-      <w:r>
-        <w:rPr>
-          <w:rFonts w:ascii="Times New Roman" w:hAnsi="Times New Roman" w:cs="Times New Roman"/>
-        </w:rPr>
-        <w:t xml:space="preserve"> cells</w:t>
-      </w:r>
-    </w:p>
-    <w:p>
-      <w:pPr>
-        <w:pStyle w:val="ListParagraph"/>
-        <w:numPr>
-          <w:ilvl w:val="0"/>
-          <w:numId w:val="1"/>
-        </w:numPr>
-        <w:rPr>
-          <w:rFonts w:ascii="Times New Roman" w:hAnsi="Times New Roman" w:cs="Times New Roman"/>
-        </w:rPr>
-      </w:pPr>
-      <w:r>
-        <w:rPr>
-          <w:rFonts w:ascii="Times New Roman" w:hAnsi="Times New Roman" w:cs="Times New Roman"/>
-        </w:rPr>
-        <w:t>Saturate</w:t>
-      </w:r>
-      <w:r>
-        <w:rPr>
-          <w:rFonts w:ascii="Times New Roman" w:hAnsi="Times New Roman" w:cs="Times New Roman"/>
-        </w:rPr>
-        <w:t xml:space="preserve"> in serum </w:t>
-      </w:r>
-      <w:r>
-        <w:rPr>
-          <w:rFonts w:ascii="Times New Roman" w:hAnsi="Times New Roman" w:cs="Times New Roman"/>
-        </w:rPr>
-        <w:t xml:space="preserve">buffer </w:t>
-      </w:r>
-      <w:r>
-        <w:rPr>
-          <w:rFonts w:ascii="Times New Roman" w:hAnsi="Times New Roman" w:cs="Times New Roman"/>
-        </w:rPr>
-        <w:t xml:space="preserve">30-120’ </w:t>
-      </w:r>
-    </w:p>
-    <w:p>
-      <w:pPr>
-        <w:pStyle w:val="ListParagraph"/>
-        <w:numPr>
-          <w:ilvl w:val="1"/>
-          <w:numId w:val="1"/>
-        </w:numPr>
-        <w:rPr>
-          <w:rFonts w:ascii="Times New Roman" w:hAnsi="Times New Roman" w:cs="Times New Roman"/>
-        </w:rPr>
-      </w:pPr>
-      <w:r>
-        <w:rPr>
-          <w:rFonts w:ascii="Times New Roman" w:hAnsi="Times New Roman" w:cs="Times New Roman"/>
-        </w:rPr>
-        <w:t>Serum</w:t>
-      </w:r>
-      <w:r>
-        <w:rPr>
-          <w:rFonts w:ascii="Times New Roman" w:hAnsi="Times New Roman" w:cs="Times New Roman"/>
-        </w:rPr>
-        <w:t xml:space="preserve"> buffer: 10% DS, 3% BSA, 0.01% PBS-T</w:t>
-      </w:r>
-      <w:r>
-        <w:rPr>
-          <w:rFonts w:ascii="Times New Roman" w:hAnsi="Times New Roman" w:cs="Times New Roman"/>
-        </w:rPr>
-        <w:t xml:space="preserve"> (for 50mL:</w:t>
-      </w:r>
-      <w:r>
-        <w:rPr>
-          <w:rFonts w:ascii="Times New Roman" w:hAnsi="Times New Roman" w:cs="Times New Roman"/>
-        </w:rPr>
-        <w:t xml:space="preserve"> 5mL DS, 1.5g BSA, 1.25mL Triton-X100 with cut tip)</w:t>
-      </w:r>
-    </w:p>
-    <w:p>
-      <w:pPr>
-        <w:pStyle w:val="ListParagraph"/>
-        <w:numPr>
-          <w:ilvl w:val="0"/>
-          <w:numId w:val="1"/>
-        </w:numPr>
-        <w:rPr>
-          <w:rFonts w:ascii="Times New Roman" w:hAnsi="Times New Roman" w:cs="Times New Roman"/>
-        </w:rPr>
-      </w:pPr>
-      <w:r>
-        <w:rPr>
-          <w:rFonts w:ascii="Times New Roman" w:hAnsi="Times New Roman" w:cs="Times New Roman"/>
-        </w:rPr>
-        <w:t>Make antibod</w:t>
-      </w:r>
-      <w:r>
-        <w:rPr>
-          <w:rFonts w:ascii="Times New Roman" w:hAnsi="Times New Roman" w:cs="Times New Roman"/>
-        </w:rPr>
-        <w:t>y master mix in serum buffer and then add 0.5mL to each well</w:t>
-      </w:r>
-    </w:p>
-    <w:p>
-      <w:pPr>
-        <w:pStyle w:val="ListParagraph"/>
-        <w:numPr>
-          <w:ilvl w:val="0"/>
-          <w:numId w:val="1"/>
-        </w:numPr>
-        <w:rPr>
-          <w:rFonts w:ascii="Times New Roman" w:hAnsi="Times New Roman" w:cs="Times New Roman"/>
-        </w:rPr>
-      </w:pPr>
-      <w:r>
-        <w:rPr>
-          <w:rFonts w:ascii="Times New Roman" w:hAnsi="Times New Roman" w:cs="Times New Roman"/>
-        </w:rPr>
-        <w:t>Cold room O/N</w:t>
-      </w:r>
-    </w:p>
-    <w:p>
-      <w:pPr>
-        <w:rPr>
-          <w:rFonts w:ascii="Times New Roman" w:hAnsi="Times New Roman" w:cs="Times New Roman"/>
-          <w:b/>
-        </w:rPr>
-      </w:pPr>
-      <w:r>
-        <w:rPr>
-          <w:rFonts w:ascii="Times New Roman" w:hAnsi="Times New Roman" w:cs="Times New Roman"/>
-          <w:b/>
-        </w:rPr>
-        <w:t>Day Two</w:t>
-      </w:r>
-    </w:p>
-    <w:p>
-      <w:pPr>
-        <w:pStyle w:val="ListParagraph"/>
-        <w:numPr>
-          <w:ilvl w:val="0"/>
-          <w:numId w:val="1"/>
-        </w:numPr>
-        <w:rPr>
-          <w:rFonts w:ascii="Times New Roman" w:hAnsi="Times New Roman" w:cs="Times New Roman"/>
-        </w:rPr>
-      </w:pPr>
-      <w:r>
-        <w:rPr>
-          <w:rFonts w:ascii="Times New Roman" w:hAnsi="Times New Roman" w:cs="Times New Roman"/>
-        </w:rPr>
-        <w:t>PBS</w:t>
-      </w:r>
-      <w:r>
-        <w:rPr>
-          <w:rFonts w:ascii="Times New Roman" w:hAnsi="Times New Roman" w:cs="Times New Roman"/>
-        </w:rPr>
-        <w:t xml:space="preserve"> 3x15’</w:t>
-      </w:r>
-    </w:p>
-    <w:p>
-      <w:pPr>
-        <w:pStyle w:val="ListParagraph"/>
-        <w:numPr>
-          <w:ilvl w:val="0"/>
-          <w:numId w:val="1"/>
-        </w:numPr>
-        <w:rPr>
-          <w:rFonts w:ascii="Times New Roman" w:hAnsi="Times New Roman" w:cs="Times New Roman"/>
-        </w:rPr>
-      </w:pPr>
-      <w:r>
-        <w:rPr>
-          <w:rFonts w:ascii="Times New Roman" w:hAnsi="Times New Roman" w:cs="Times New Roman"/>
-        </w:rPr>
-        <w:t>Make master mix of secondaries</w:t>
-      </w:r>
-    </w:p>
-    <w:p>
-      <w:pPr>
-        <w:pStyle w:val="ListParagraph"/>
-        <w:numPr>
-          <w:ilvl w:val="0"/>
-          <w:numId w:val="1"/>
-        </w:numPr>
-        <w:rPr>
-          <w:rFonts w:ascii="Times New Roman" w:hAnsi="Times New Roman" w:cs="Times New Roman"/>
-        </w:rPr>
-      </w:pPr>
-      <w:r>
-        <w:rPr>
-          <w:rFonts w:ascii="Times New Roman" w:hAnsi="Times New Roman" w:cs="Times New Roman"/>
-        </w:rPr>
-        <w:t>Shake for a couple hours, away from light</w:t>
-      </w:r>
-      <w:r>
-        <w:rPr>
-          <w:rFonts w:ascii="Times New Roman" w:hAnsi="Times New Roman" w:cs="Times New Roman"/>
-        </w:rPr>
-        <w:t xml:space="preserve"> </w:t>
-      </w:r>
-    </w:p>
-    <w:p>
-      <w:pPr>
-        <w:pStyle w:val="ListParagraph"/>
-        <w:numPr>
-          <w:ilvl w:val="0"/>
-          <w:numId w:val="1"/>
-        </w:numPr>
-        <w:rPr>
-          <w:rFonts w:ascii="Times New Roman" w:hAnsi="Times New Roman" w:cs="Times New Roman"/>
-        </w:rPr>
-      </w:pPr>
-      <w:r>
-        <w:rPr>
-          <w:rFonts w:ascii="Times New Roman" w:hAnsi="Times New Roman" w:cs="Times New Roman"/>
-        </w:rPr>
-        <w:t>PBS 3x15’</w:t>
-      </w:r>
-    </w:p>
-    <w:p>
-      <w:pPr>
-        <w:pStyle w:val="ListParagraph"/>
-        <w:numPr>
-          <w:ilvl w:val="0"/>
-          <w:numId w:val="1"/>
-        </w:numPr>
-        <w:rPr>
-          <w:rFonts w:ascii="Times New Roman" w:hAnsi="Times New Roman" w:cs="Times New Roman"/>
-        </w:rPr>
-      </w:pPr>
-      <w:r>
-        <w:rPr>
-          <w:rFonts w:ascii="Times New Roman" w:hAnsi="Times New Roman" w:cs="Times New Roman"/>
-        </w:rPr>
-        <w:t>If for STORM:</w:t>
-      </w:r>
-    </w:p>
-    <w:p>
-      <w:pPr>
-        <w:pStyle w:val="ListParagraph"/>
-        <w:numPr>
-          <w:ilvl w:val="1"/>
-          <w:numId w:val="1"/>
-        </w:numPr>
-        <w:rPr>
-          <w:rFonts w:ascii="Times New Roman" w:hAnsi="Times New Roman" w:cs="Times New Roman"/>
-        </w:rPr>
-      </w:pPr>
-      <w:r>
-        <w:rPr>
-          <w:rFonts w:ascii="Times New Roman" w:hAnsi="Times New Roman" w:cs="Times New Roman"/>
-        </w:rPr>
-        <w:t xml:space="preserve">Cold 4% </w:t>
-      </w:r>
-      <w:r>
-        <w:rPr>
-          <w:rFonts w:ascii="Times New Roman" w:hAnsi="Times New Roman" w:cs="Times New Roman"/>
-        </w:rPr>
-        <w:t xml:space="preserve"> </w:t>
-      </w:r>
-      <w:r>
-        <w:rPr>
-          <w:rFonts w:ascii="Times New Roman" w:hAnsi="Times New Roman" w:cs="Times New Roman"/>
-        </w:rPr>
-        <w:t>PFA 5-10’</w:t>
-      </w:r>
-    </w:p>
-    <w:p>
-      <w:pPr>
-        <w:pStyle w:val="ListParagraph"/>
-        <w:numPr>
-          <w:ilvl w:val="1"/>
-          <w:numId w:val="1"/>
-        </w:numPr>
-        <w:rPr>
-          <w:rFonts w:ascii="Times New Roman" w:hAnsi="Times New Roman" w:cs="Times New Roman"/>
-        </w:rPr>
-      </w:pPr>
-      <w:r>
-        <w:rPr>
-          <w:rFonts w:ascii="Times New Roman" w:hAnsi="Times New Roman" w:cs="Times New Roman"/>
-        </w:rPr>
-        <w:t>PBS 3x30’</w:t>
-      </w:r>
-    </w:p>
-    <w:p>
-      <w:pPr>
-        <w:pStyle w:val="ListParagraph"/>
-        <w:numPr>
-          <w:ilvl w:val="0"/>
-          <w:numId w:val="1"/>
-        </w:numPr>
-        <w:rPr>
-          <w:rFonts w:ascii="Times New Roman" w:hAnsi="Times New Roman" w:cs="Times New Roman"/>
-        </w:rPr>
-      </w:pPr>
-      <w:r>
-        <w:rPr>
-          <w:rFonts w:ascii="Times New Roman" w:hAnsi="Times New Roman" w:cs="Times New Roman"/>
-        </w:rPr>
-        <w:t>If for confocal:</w:t>
-      </w:r>
-    </w:p>
-    <w:p>
-      <w:pPr>
-        <w:pStyle w:val="ListParagraph"/>
-        <w:numPr>
-          <w:ilvl w:val="1"/>
-          <w:numId w:val="1"/>
-        </w:numPr>
-        <w:rPr>
-          <w:rFonts w:ascii="Times New Roman" w:hAnsi="Times New Roman" w:cs="Times New Roman"/>
-        </w:rPr>
-      </w:pPr>
-      <w:r>
-        <w:rPr>
-          <w:rFonts w:ascii="Times New Roman" w:hAnsi="Times New Roman" w:cs="Times New Roman"/>
-        </w:rPr>
-        <w:t>Hoechst 30-40’, then return to bottle, dark</w:t>
-      </w:r>
-    </w:p>
-    <w:p>
-      <w:pPr>
-        <w:pStyle w:val="ListParagraph"/>
-        <w:numPr>
-          <w:ilvl w:val="1"/>
-          <w:numId w:val="1"/>
-        </w:numPr>
-        <w:rPr>
-          <w:rFonts w:ascii="Times New Roman" w:hAnsi="Times New Roman" w:cs="Times New Roman"/>
-        </w:rPr>
-      </w:pPr>
-      <w:r>
-        <w:rPr>
-          <w:rFonts w:ascii="Times New Roman" w:hAnsi="Times New Roman" w:cs="Times New Roman"/>
-        </w:rPr>
-        <w:t>PBS 2x7’</w:t>
-      </w:r>
-    </w:p>
-    <w:p>
-      <w:pPr>
-        <w:pStyle w:val="ListParagraph"/>
-        <w:numPr>
-          <w:ilvl w:val="1"/>
-          <w:numId w:val="1"/>
-        </w:numPr>
-        <w:rPr>
-          <w:rFonts w:ascii="Times New Roman" w:hAnsi="Times New Roman" w:cs="Times New Roman"/>
-        </w:rPr>
-      </w:pPr>
-      <w:r>
-        <w:rPr>
-          <w:rFonts w:ascii="Times New Roman" w:hAnsi="Times New Roman" w:cs="Times New Roman"/>
-        </w:rPr>
-        <w:t>Mount</w:t>
-      </w:r>
-    </w:p>
-    <w:p>
-      <w:pPr>
-        <w:rPr>
-          <w:rFonts w:ascii="Times New Roman" w:hAnsi="Times New Roman" w:cs="Times New Roman"/>
-        </w:rPr>
-      </w:pPr>
-    </w:p>
-    <w:p>
-      <w:pPr>
-        <w:rPr>
-          <w:rFonts w:ascii="Times New Roman" w:hAnsi="Times New Roman" w:cs="Times New Roman"/>
-        </w:rPr>
-      </w:pPr>
-      <w:r>
-        <w:rPr>
-          <w:rFonts w:ascii="Times New Roman" w:hAnsi="Times New Roman" w:cs="Times New Roman"/>
-        </w:rPr>
-        <w:t>Tubulin (mouse) 1:1000</w:t>
-      </w:r>
-    </w:p>
-    <w:p>
-      <w:pPr>
-        <w:rPr>
-          <w:rFonts w:ascii="Times New Roman" w:hAnsi="Times New Roman" w:cs="Times New Roman"/>
-        </w:rPr>
-      </w:pPr>
-      <w:r>
-        <w:rPr>
-          <w:rFonts w:ascii="Times New Roman" w:hAnsi="Times New Roman" w:cs="Times New Roman"/>
-        </w:rPr>
-        <w:t>Bin1 BSH3 (rabbit) 1:1000</w:t>
-      </w:r>
-    </w:p>
-    <w:p>
-      <w:pPr>
-        <w:rPr>
-          <w:rFonts w:ascii="Times New Roman" w:hAnsi="Times New Roman" w:cs="Times New Roman"/>
-        </w:rPr>
-      </w:pPr>
-      <w:r>
-        <w:rPr>
-          <w:rFonts w:ascii="Times New Roman" w:hAnsi="Times New Roman" w:cs="Times New Roman"/>
-        </w:rPr>
-        <w:t>GFP (chicken) 1:5000</w:t>
-      </w:r>
-      <w:r>
-        <w:rPr>
-          <w:rFonts w:ascii="Times New Roman" w:hAnsi="Times New Roman" w:cs="Times New Roman"/>
-        </w:rPr>
-        <w:t xml:space="preserve"> </w:t>
-      </w:r>
-    </w:p>
-    <w:p>
-      <w:pPr>
-        <w:rPr>
-          <w:rFonts w:ascii="Times New Roman" w:hAnsi="Times New Roman" w:cs="Times New Roman"/>
-        </w:rPr>
-      </w:pPr>
-      <w:r>
-        <w:rPr>
-          <w:rFonts w:ascii="Times New Roman" w:hAnsi="Times New Roman" w:cs="Times New Roman"/>
-        </w:rPr>
-        <w:t>MBP (rat) 1:1000</w:t>
-      </w:r>
-    </w:p>
-    <w:p>
-      <w:pPr>
-        <w:rPr>
-          <w:rFonts w:ascii="Times New Roman" w:hAnsi="Times New Roman" w:cs="Times New Roman"/>
-        </w:rPr>
-      </w:pPr>
-      <w:r>
-        <w:rPr>
-          <w:rFonts w:ascii="Times New Roman" w:hAnsi="Times New Roman" w:cs="Times New Roman"/>
-        </w:rPr>
-        <w:t>CNP (mouse) 1:500</w:t>
-      </w:r>
-    </w:p>
-    <w:p>
-      <w:pPr>
-        <w:rPr>
-          <w:rFonts w:ascii="Times New Roman" w:hAnsi="Times New Roman" w:cs="Times New Roman"/>
-        </w:rPr>
-      </w:pPr>
-      <w:r>
-        <w:rPr>
-          <w:rFonts w:ascii="Times New Roman" w:hAnsi="Times New Roman" w:cs="Times New Roman"/>
-        </w:rPr>
-        <w:t>WASP (rabbit) 1:500</w:t>
-      </w:r>
-    </w:p>
-    <w:p>
-      <w:pPr>
-        <w:rPr>
-          <w:rFonts w:ascii="Times New Roman" w:hAnsi="Times New Roman" w:cs="Times New Roman"/>
-        </w:rPr>
-      </w:pPr>
+        <w:t xml:space="preserve">PFA </w:t>
+      </w:r>
+      <w:r>
+        <w:rPr>
+          <w:rFonts w:ascii="Times New Roman" w:hAnsi="Times New Roman" w:cs="Times New Roman"/>
+        </w:rPr>
+        <w:t>20-</w:t>
+      </w:r>
       <w:bookmarkStart w:id="0" w:name="_GoBack"/>
       <w:bookmarkEnd w:id="0"/>
+      <w:r>
+        <w:rPr>
+          <w:rFonts w:ascii="Times New Roman" w:hAnsi="Times New Roman" w:cs="Times New Roman"/>
+        </w:rPr>
+        <w:t>30’</w:t>
+      </w:r>
+    </w:p>
+    <w:p>
+      <w:pPr>
+        <w:pStyle w:val="ListParagraph"/>
+        <w:numPr>
+          <w:ilvl w:val="0"/>
+          <w:numId w:val="1"/>
+        </w:numPr>
+        <w:rPr>
+          <w:rFonts w:ascii="Times New Roman" w:hAnsi="Times New Roman" w:cs="Times New Roman"/>
+        </w:rPr>
+      </w:pPr>
+      <w:r>
+        <w:rPr>
+          <w:rFonts w:ascii="Times New Roman" w:hAnsi="Times New Roman" w:cs="Times New Roman"/>
+        </w:rPr>
+        <w:t>PBS 3x5’</w:t>
+      </w:r>
+    </w:p>
+    <w:p>
+      <w:pPr>
+        <w:pStyle w:val="ListParagraph"/>
+        <w:numPr>
+          <w:ilvl w:val="1"/>
+          <w:numId w:val="1"/>
+        </w:numPr>
+        <w:rPr>
+          <w:rFonts w:ascii="Times New Roman" w:hAnsi="Times New Roman" w:cs="Times New Roman"/>
+        </w:rPr>
+      </w:pPr>
+      <w:r>
+        <w:rPr>
+          <w:rFonts w:ascii="Times New Roman" w:hAnsi="Times New Roman" w:cs="Times New Roman"/>
+        </w:rPr>
+        <w:t>Now option to leave in fridge in PBS</w:t>
+      </w:r>
+    </w:p>
+    <w:p>
+      <w:pPr>
+        <w:pStyle w:val="ListParagraph"/>
+        <w:numPr>
+          <w:ilvl w:val="0"/>
+          <w:numId w:val="1"/>
+        </w:numPr>
+        <w:rPr>
+          <w:rFonts w:ascii="Times New Roman" w:hAnsi="Times New Roman" w:cs="Times New Roman"/>
+        </w:rPr>
+      </w:pPr>
+      <w:r>
+        <w:rPr>
+          <w:rFonts w:ascii="Times New Roman" w:hAnsi="Times New Roman" w:cs="Times New Roman"/>
+        </w:rPr>
+        <w:t>Transfer to new plates</w:t>
+      </w:r>
+    </w:p>
+    <w:p>
+      <w:pPr>
+        <w:pStyle w:val="ListParagraph"/>
+        <w:numPr>
+          <w:ilvl w:val="0"/>
+          <w:numId w:val="1"/>
+        </w:numPr>
+        <w:rPr>
+          <w:rFonts w:ascii="Times New Roman" w:hAnsi="Times New Roman" w:cs="Times New Roman"/>
+        </w:rPr>
+      </w:pPr>
+      <w:r>
+        <w:rPr>
+          <w:rFonts w:ascii="Times New Roman" w:hAnsi="Times New Roman" w:cs="Times New Roman"/>
+        </w:rPr>
+        <w:t>NH</w:t>
+      </w:r>
+      <w:r>
+        <w:rPr>
+          <w:rFonts w:ascii="Times New Roman" w:hAnsi="Times New Roman" w:cs="Times New Roman"/>
+          <w:vertAlign w:val="subscript"/>
+        </w:rPr>
+        <w:t>4</w:t>
+      </w:r>
+      <w:r>
+        <w:rPr>
+          <w:rFonts w:ascii="Times New Roman" w:hAnsi="Times New Roman" w:cs="Times New Roman"/>
+        </w:rPr>
+        <w:t xml:space="preserve">Cl </w:t>
+      </w:r>
+      <w:r>
+        <w:rPr>
+          <w:rFonts w:ascii="Times New Roman" w:hAnsi="Times New Roman" w:cs="Times New Roman"/>
+        </w:rPr>
+        <w:t>60’</w:t>
+      </w:r>
+      <w:r>
+        <w:rPr>
+          <w:rFonts w:ascii="Times New Roman" w:hAnsi="Times New Roman" w:cs="Times New Roman"/>
+        </w:rPr>
+        <w:t xml:space="preserve"> </w:t>
+      </w:r>
+    </w:p>
+    <w:p>
+      <w:pPr>
+        <w:pStyle w:val="ListParagraph"/>
+        <w:numPr>
+          <w:ilvl w:val="1"/>
+          <w:numId w:val="1"/>
+        </w:numPr>
+        <w:rPr>
+          <w:rFonts w:ascii="Times New Roman" w:hAnsi="Times New Roman" w:cs="Times New Roman"/>
+        </w:rPr>
+      </w:pPr>
+      <w:r>
+        <w:rPr>
+          <w:rFonts w:ascii="Times New Roman" w:hAnsi="Times New Roman" w:cs="Times New Roman"/>
+        </w:rPr>
+        <w:t>3x20’</w:t>
+      </w:r>
+      <w:r>
+        <w:rPr>
+          <w:rFonts w:ascii="Times New Roman" w:hAnsi="Times New Roman" w:cs="Times New Roman"/>
+        </w:rPr>
+        <w:t xml:space="preserve"> if the plate is old, to wash away </w:t>
+      </w:r>
+      <w:r>
+        <w:rPr>
+          <w:rFonts w:ascii="Times New Roman" w:hAnsi="Times New Roman" w:cs="Times New Roman"/>
+        </w:rPr>
+        <w:t>d</w:t>
+      </w:r>
+      <w:r>
+        <w:rPr>
+          <w:rFonts w:ascii="Times New Roman" w:hAnsi="Times New Roman" w:cs="Times New Roman"/>
+        </w:rPr>
+        <w:t>ead cells</w:t>
+      </w:r>
+    </w:p>
+    <w:p>
+      <w:pPr>
+        <w:pStyle w:val="ListParagraph"/>
+        <w:numPr>
+          <w:ilvl w:val="0"/>
+          <w:numId w:val="1"/>
+        </w:numPr>
+        <w:rPr>
+          <w:rFonts w:ascii="Times New Roman" w:hAnsi="Times New Roman" w:cs="Times New Roman"/>
+        </w:rPr>
+      </w:pPr>
+      <w:r>
+        <w:rPr>
+          <w:rFonts w:ascii="Times New Roman" w:hAnsi="Times New Roman" w:cs="Times New Roman"/>
+        </w:rPr>
+        <w:t>Saturate</w:t>
+      </w:r>
+      <w:r>
+        <w:rPr>
+          <w:rFonts w:ascii="Times New Roman" w:hAnsi="Times New Roman" w:cs="Times New Roman"/>
+        </w:rPr>
+        <w:t xml:space="preserve"> in serum </w:t>
+      </w:r>
+      <w:r>
+        <w:rPr>
+          <w:rFonts w:ascii="Times New Roman" w:hAnsi="Times New Roman" w:cs="Times New Roman"/>
+        </w:rPr>
+        <w:t xml:space="preserve">buffer </w:t>
+      </w:r>
+      <w:r>
+        <w:rPr>
+          <w:rFonts w:ascii="Times New Roman" w:hAnsi="Times New Roman" w:cs="Times New Roman"/>
+        </w:rPr>
+        <w:t xml:space="preserve">30-120’ </w:t>
+      </w:r>
+    </w:p>
+    <w:p>
+      <w:pPr>
+        <w:pStyle w:val="ListParagraph"/>
+        <w:numPr>
+          <w:ilvl w:val="1"/>
+          <w:numId w:val="1"/>
+        </w:numPr>
+        <w:rPr>
+          <w:rFonts w:ascii="Times New Roman" w:hAnsi="Times New Roman" w:cs="Times New Roman"/>
+        </w:rPr>
+      </w:pPr>
+      <w:r>
+        <w:rPr>
+          <w:rFonts w:ascii="Times New Roman" w:hAnsi="Times New Roman" w:cs="Times New Roman"/>
+        </w:rPr>
+        <w:t>Serum</w:t>
+      </w:r>
+      <w:r>
+        <w:rPr>
+          <w:rFonts w:ascii="Times New Roman" w:hAnsi="Times New Roman" w:cs="Times New Roman"/>
+        </w:rPr>
+        <w:t xml:space="preserve"> buffer: 10% DS, 3% BSA, 0.01% PBS-T</w:t>
+      </w:r>
+      <w:r>
+        <w:rPr>
+          <w:rFonts w:ascii="Times New Roman" w:hAnsi="Times New Roman" w:cs="Times New Roman"/>
+        </w:rPr>
+        <w:t xml:space="preserve"> (for 50mL:</w:t>
+      </w:r>
+      <w:r>
+        <w:rPr>
+          <w:rFonts w:ascii="Times New Roman" w:hAnsi="Times New Roman" w:cs="Times New Roman"/>
+        </w:rPr>
+        <w:t xml:space="preserve"> 5mL DS, 1.5g BSA, 1.25mL Triton-X100 with cut tip)</w:t>
+      </w:r>
+    </w:p>
+    <w:p>
+      <w:pPr>
+        <w:pStyle w:val="ListParagraph"/>
+        <w:numPr>
+          <w:ilvl w:val="0"/>
+          <w:numId w:val="1"/>
+        </w:numPr>
+        <w:rPr>
+          <w:rFonts w:ascii="Times New Roman" w:hAnsi="Times New Roman" w:cs="Times New Roman"/>
+        </w:rPr>
+      </w:pPr>
+      <w:r>
+        <w:rPr>
+          <w:rFonts w:ascii="Times New Roman" w:hAnsi="Times New Roman" w:cs="Times New Roman"/>
+        </w:rPr>
+        <w:t>Make antibod</w:t>
+      </w:r>
+      <w:r>
+        <w:rPr>
+          <w:rFonts w:ascii="Times New Roman" w:hAnsi="Times New Roman" w:cs="Times New Roman"/>
+        </w:rPr>
+        <w:t>y master mix in serum buffer and then add 0.5mL to each well</w:t>
+      </w:r>
+    </w:p>
+    <w:p>
+      <w:pPr>
+        <w:pStyle w:val="ListParagraph"/>
+        <w:numPr>
+          <w:ilvl w:val="0"/>
+          <w:numId w:val="1"/>
+        </w:numPr>
+        <w:rPr>
+          <w:rFonts w:ascii="Times New Roman" w:hAnsi="Times New Roman" w:cs="Times New Roman"/>
+        </w:rPr>
+      </w:pPr>
+      <w:r>
+        <w:rPr>
+          <w:rFonts w:ascii="Times New Roman" w:hAnsi="Times New Roman" w:cs="Times New Roman"/>
+        </w:rPr>
+        <w:t>Cold room O/N</w:t>
+      </w:r>
+    </w:p>
+    <w:p>
+      <w:pPr>
+        <w:rPr>
+          <w:rFonts w:ascii="Times New Roman" w:hAnsi="Times New Roman" w:cs="Times New Roman"/>
+          <w:b/>
+        </w:rPr>
+      </w:pPr>
+      <w:r>
+        <w:rPr>
+          <w:rFonts w:ascii="Times New Roman" w:hAnsi="Times New Roman" w:cs="Times New Roman"/>
+          <w:b/>
+        </w:rPr>
+        <w:t>Day Two</w:t>
+      </w:r>
+    </w:p>
+    <w:p>
+      <w:pPr>
+        <w:pStyle w:val="ListParagraph"/>
+        <w:numPr>
+          <w:ilvl w:val="0"/>
+          <w:numId w:val="1"/>
+        </w:numPr>
+        <w:rPr>
+          <w:rFonts w:ascii="Times New Roman" w:hAnsi="Times New Roman" w:cs="Times New Roman"/>
+        </w:rPr>
+      </w:pPr>
+      <w:r>
+        <w:rPr>
+          <w:rFonts w:ascii="Times New Roman" w:hAnsi="Times New Roman" w:cs="Times New Roman"/>
+        </w:rPr>
+        <w:t>PBS</w:t>
+      </w:r>
+      <w:r>
+        <w:rPr>
+          <w:rFonts w:ascii="Times New Roman" w:hAnsi="Times New Roman" w:cs="Times New Roman"/>
+        </w:rPr>
+        <w:t xml:space="preserve"> 3x15’</w:t>
+      </w:r>
+    </w:p>
+    <w:p>
+      <w:pPr>
+        <w:pStyle w:val="ListParagraph"/>
+        <w:numPr>
+          <w:ilvl w:val="0"/>
+          <w:numId w:val="1"/>
+        </w:numPr>
+        <w:rPr>
+          <w:rFonts w:ascii="Times New Roman" w:hAnsi="Times New Roman" w:cs="Times New Roman"/>
+        </w:rPr>
+      </w:pPr>
+      <w:r>
+        <w:rPr>
+          <w:rFonts w:ascii="Times New Roman" w:hAnsi="Times New Roman" w:cs="Times New Roman"/>
+        </w:rPr>
+        <w:t>Make master mix of secondaries</w:t>
+      </w:r>
+    </w:p>
+    <w:p>
+      <w:pPr>
+        <w:pStyle w:val="ListParagraph"/>
+        <w:numPr>
+          <w:ilvl w:val="0"/>
+          <w:numId w:val="1"/>
+        </w:numPr>
+        <w:rPr>
+          <w:rFonts w:ascii="Times New Roman" w:hAnsi="Times New Roman" w:cs="Times New Roman"/>
+        </w:rPr>
+      </w:pPr>
+      <w:r>
+        <w:rPr>
+          <w:rFonts w:ascii="Times New Roman" w:hAnsi="Times New Roman" w:cs="Times New Roman"/>
+        </w:rPr>
+        <w:t>Shake for a couple hours, away from light</w:t>
+      </w:r>
+      <w:r>
+        <w:rPr>
+          <w:rFonts w:ascii="Times New Roman" w:hAnsi="Times New Roman" w:cs="Times New Roman"/>
+        </w:rPr>
+        <w:t xml:space="preserve"> </w:t>
+      </w:r>
+    </w:p>
+    <w:p>
+      <w:pPr>
+        <w:pStyle w:val="ListParagraph"/>
+        <w:numPr>
+          <w:ilvl w:val="0"/>
+          <w:numId w:val="1"/>
+        </w:numPr>
+        <w:rPr>
+          <w:rFonts w:ascii="Times New Roman" w:hAnsi="Times New Roman" w:cs="Times New Roman"/>
+        </w:rPr>
+      </w:pPr>
+      <w:r>
+        <w:rPr>
+          <w:rFonts w:ascii="Times New Roman" w:hAnsi="Times New Roman" w:cs="Times New Roman"/>
+        </w:rPr>
+        <w:t>PBS 3x15’</w:t>
+      </w:r>
+    </w:p>
+    <w:p>
+      <w:pPr>
+        <w:pStyle w:val="ListParagraph"/>
+        <w:numPr>
+          <w:ilvl w:val="0"/>
+          <w:numId w:val="1"/>
+        </w:numPr>
+        <w:rPr>
+          <w:rFonts w:ascii="Times New Roman" w:hAnsi="Times New Roman" w:cs="Times New Roman"/>
+        </w:rPr>
+      </w:pPr>
+      <w:r>
+        <w:rPr>
+          <w:rFonts w:ascii="Times New Roman" w:hAnsi="Times New Roman" w:cs="Times New Roman"/>
+        </w:rPr>
+        <w:t>If for STORM:</w:t>
+      </w:r>
+    </w:p>
+    <w:p>
+      <w:pPr>
+        <w:pStyle w:val="ListParagraph"/>
+        <w:numPr>
+          <w:ilvl w:val="1"/>
+          <w:numId w:val="1"/>
+        </w:numPr>
+        <w:rPr>
+          <w:rFonts w:ascii="Times New Roman" w:hAnsi="Times New Roman" w:cs="Times New Roman"/>
+        </w:rPr>
+      </w:pPr>
+      <w:r>
+        <w:rPr>
+          <w:rFonts w:ascii="Times New Roman" w:hAnsi="Times New Roman" w:cs="Times New Roman"/>
+        </w:rPr>
+        <w:t xml:space="preserve">Cold 4% </w:t>
+      </w:r>
+      <w:r>
+        <w:rPr>
+          <w:rFonts w:ascii="Times New Roman" w:hAnsi="Times New Roman" w:cs="Times New Roman"/>
+        </w:rPr>
+        <w:t xml:space="preserve"> </w:t>
+      </w:r>
+      <w:r>
+        <w:rPr>
+          <w:rFonts w:ascii="Times New Roman" w:hAnsi="Times New Roman" w:cs="Times New Roman"/>
+        </w:rPr>
+        <w:t>PFA 5-10’</w:t>
+      </w:r>
+    </w:p>
+    <w:p>
+      <w:pPr>
+        <w:pStyle w:val="ListParagraph"/>
+        <w:numPr>
+          <w:ilvl w:val="1"/>
+          <w:numId w:val="1"/>
+        </w:numPr>
+        <w:rPr>
+          <w:rFonts w:ascii="Times New Roman" w:hAnsi="Times New Roman" w:cs="Times New Roman"/>
+        </w:rPr>
+      </w:pPr>
+      <w:r>
+        <w:rPr>
+          <w:rFonts w:ascii="Times New Roman" w:hAnsi="Times New Roman" w:cs="Times New Roman"/>
+        </w:rPr>
+        <w:t>PBS 3x30’</w:t>
+      </w:r>
+    </w:p>
+    <w:p>
+      <w:pPr>
+        <w:pStyle w:val="ListParagraph"/>
+        <w:numPr>
+          <w:ilvl w:val="0"/>
+          <w:numId w:val="1"/>
+        </w:numPr>
+        <w:rPr>
+          <w:rFonts w:ascii="Times New Roman" w:hAnsi="Times New Roman" w:cs="Times New Roman"/>
+        </w:rPr>
+      </w:pPr>
+      <w:r>
+        <w:rPr>
+          <w:rFonts w:ascii="Times New Roman" w:hAnsi="Times New Roman" w:cs="Times New Roman"/>
+        </w:rPr>
+        <w:t>If for confocal:</w:t>
+      </w:r>
+    </w:p>
+    <w:p>
+      <w:pPr>
+        <w:pStyle w:val="ListParagraph"/>
+        <w:numPr>
+          <w:ilvl w:val="1"/>
+          <w:numId w:val="1"/>
+        </w:numPr>
+        <w:rPr>
+          <w:rFonts w:ascii="Times New Roman" w:hAnsi="Times New Roman" w:cs="Times New Roman"/>
+        </w:rPr>
+      </w:pPr>
+      <w:r>
+        <w:rPr>
+          <w:rFonts w:ascii="Times New Roman" w:hAnsi="Times New Roman" w:cs="Times New Roman"/>
+        </w:rPr>
+        <w:t>Hoechst 30-40’, then return to bottle, dark</w:t>
+      </w:r>
+    </w:p>
+    <w:p>
+      <w:pPr>
+        <w:pStyle w:val="ListParagraph"/>
+        <w:numPr>
+          <w:ilvl w:val="1"/>
+          <w:numId w:val="1"/>
+        </w:numPr>
+        <w:rPr>
+          <w:rFonts w:ascii="Times New Roman" w:hAnsi="Times New Roman" w:cs="Times New Roman"/>
+        </w:rPr>
+      </w:pPr>
+      <w:r>
+        <w:rPr>
+          <w:rFonts w:ascii="Times New Roman" w:hAnsi="Times New Roman" w:cs="Times New Roman"/>
+        </w:rPr>
+        <w:t>PBS 2x7’</w:t>
+      </w:r>
+    </w:p>
+    <w:p>
+      <w:pPr>
+        <w:pStyle w:val="ListParagraph"/>
+        <w:numPr>
+          <w:ilvl w:val="1"/>
+          <w:numId w:val="1"/>
+        </w:numPr>
+        <w:rPr>
+          <w:rFonts w:ascii="Times New Roman" w:hAnsi="Times New Roman" w:cs="Times New Roman"/>
+        </w:rPr>
+      </w:pPr>
+      <w:r>
+        <w:rPr>
+          <w:rFonts w:ascii="Times New Roman" w:hAnsi="Times New Roman" w:cs="Times New Roman"/>
+        </w:rPr>
+        <w:t>Mount</w:t>
+      </w:r>
+    </w:p>
+    <w:p>
+      <w:pPr>
+        <w:rPr>
+          <w:rFonts w:ascii="Times New Roman" w:hAnsi="Times New Roman" w:cs="Times New Roman"/>
+        </w:rPr>
+      </w:pPr>
+    </w:p>
+    <w:p>
+      <w:pPr>
+        <w:rPr>
+          <w:rFonts w:ascii="Times New Roman" w:hAnsi="Times New Roman" w:cs="Times New Roman"/>
+        </w:rPr>
+      </w:pPr>
+      <w:r>
+        <w:rPr>
+          <w:rFonts w:ascii="Times New Roman" w:hAnsi="Times New Roman" w:cs="Times New Roman"/>
+        </w:rPr>
+        <w:t>Tubulin (mouse) 1:1000</w:t>
+      </w:r>
+    </w:p>
+    <w:p>
+      <w:pPr>
+        <w:rPr>
+          <w:rFonts w:ascii="Times New Roman" w:hAnsi="Times New Roman" w:cs="Times New Roman"/>
+        </w:rPr>
+      </w:pPr>
+      <w:r>
+        <w:rPr>
+          <w:rFonts w:ascii="Times New Roman" w:hAnsi="Times New Roman" w:cs="Times New Roman"/>
+        </w:rPr>
+        <w:t>Bin1 BSH3 (rabbit) 1:1000</w:t>
+      </w:r>
+    </w:p>
+    <w:p>
+      <w:pPr>
+        <w:rPr>
+          <w:rFonts w:ascii="Times New Roman" w:hAnsi="Times New Roman" w:cs="Times New Roman"/>
+        </w:rPr>
+      </w:pPr>
+      <w:r>
+        <w:rPr>
+          <w:rFonts w:ascii="Times New Roman" w:hAnsi="Times New Roman" w:cs="Times New Roman"/>
+        </w:rPr>
+        <w:t>GFP (chicken) 1:5000</w:t>
+      </w:r>
+      <w:r>
+        <w:rPr>
+          <w:rFonts w:ascii="Times New Roman" w:hAnsi="Times New Roman" w:cs="Times New Roman"/>
+        </w:rPr>
+        <w:t xml:space="preserve"> </w:t>
+      </w:r>
+    </w:p>
+    <w:p>
+      <w:pPr>
+        <w:rPr>
+          <w:rFonts w:ascii="Times New Roman" w:hAnsi="Times New Roman" w:cs="Times New Roman"/>
+        </w:rPr>
+      </w:pPr>
+      <w:r>
+        <w:rPr>
+          <w:rFonts w:ascii="Times New Roman" w:hAnsi="Times New Roman" w:cs="Times New Roman"/>
+        </w:rPr>
+        <w:t>MBP (rat) 1:1000</w:t>
+      </w:r>
+    </w:p>
+    <w:p>
+      <w:pPr>
+        <w:rPr>
+          <w:rFonts w:ascii="Times New Roman" w:hAnsi="Times New Roman" w:cs="Times New Roman"/>
+        </w:rPr>
+      </w:pPr>
+      <w:r>
+        <w:rPr>
+          <w:rFonts w:ascii="Times New Roman" w:hAnsi="Times New Roman" w:cs="Times New Roman"/>
+        </w:rPr>
+        <w:t>CNP (mouse) 1:500</w:t>
+      </w:r>
+    </w:p>
+    <w:p>
+      <w:pPr>
+        <w:rPr>
+          <w:rFonts w:ascii="Times New Roman" w:hAnsi="Times New Roman" w:cs="Times New Roman"/>
+        </w:rPr>
+      </w:pPr>
+      <w:r>
+        <w:rPr>
+          <w:rFonts w:ascii="Times New Roman" w:hAnsi="Times New Roman" w:cs="Times New Roman"/>
+        </w:rPr>
+        <w:t>WASP (rabbit) 1:500</w:t>
+      </w:r>
+    </w:p>
+    <w:p>
+      <w:pPr>
+        <w:rPr>
+          <w:rFonts w:ascii="Times New Roman" w:hAnsi="Times New Roman" w:cs="Times New Roman"/>
+        </w:rPr>
+      </w:pPr>
     </w:p>
     <w:sectPr>
       <w:pgSz w:w="12240" w:h="15840"/>
